--- a/docs/lectures/lecture_10/10_02_class_activity.docx
+++ b/docs/lectures/lecture_10/10_02_class_activity.docx
@@ -15,7 +15,7 @@
         <w:pStyle w:val="Author"/>
       </w:pPr>
       <w:r>
-        <w:t xml:space="preserve">Your Name</w:t>
+        <w:t xml:space="preserve">Bill Perry</w:t>
       </w:r>
     </w:p>
     <w:bookmarkStart w:id="21" w:name="Xbc3cd90b4fe757973388e097f5b4e47a8686498"/>
@@ -145,7 +145,13 @@
         <w:pStyle w:val="FirstParagraph"/>
       </w:pPr>
       <w:r>
-        <w:t xml:space="preserve">We’ll work with the same datasets from the lecture to practice these advanced concepts.</w:t>
+        <w:t xml:space="preserve">We’ll work with the same datasets from the lecture to practice these</w:t>
+      </w:r>
+      <w:r>
+        <w:t xml:space="preserve"> </w:t>
+      </w:r>
+      <w:r>
+        <w:t xml:space="preserve">advanced concepts.</w:t>
       </w:r>
     </w:p>
     <w:bookmarkEnd w:id="20"/>
@@ -5947,7 +5953,13 @@
               </w:numPr>
             </w:pPr>
             <w:r>
-              <w:t xml:space="preserve">Your answer: _________________________________</w:t>
+              <w:t xml:space="preserve">Your answer:</w:t>
+            </w:r>
+            <w:r>
+              <w:t xml:space="preserve"> </w:t>
+            </w:r>
+            <w:r>
+              <w:t xml:space="preserve">_________________________________</w:t>
             </w:r>
           </w:p>
           <w:p>
@@ -5966,7 +5978,13 @@
               <w:t xml:space="preserve">Explained Variance</w:t>
             </w:r>
             <w:r>
-              <w:t xml:space="preserve">: What percentage of the total variance is explained by nose blackness?</w:t>
+              <w:t xml:space="preserve">: What percentage of the total variance is</w:t>
+            </w:r>
+            <w:r>
+              <w:t xml:space="preserve"> </w:t>
+            </w:r>
+            <w:r>
+              <w:t xml:space="preserve">explained by nose blackness?</w:t>
             </w:r>
           </w:p>
           <w:p>
@@ -5978,7 +5996,13 @@
               </w:numPr>
             </w:pPr>
             <w:r>
-              <w:t xml:space="preserve">Your answer: _________________________________</w:t>
+              <w:t xml:space="preserve">Your answer:</w:t>
+            </w:r>
+            <w:r>
+              <w:t xml:space="preserve"> </w:t>
+            </w:r>
+            <w:r>
+              <w:t xml:space="preserve">_________________________________</w:t>
             </w:r>
           </w:p>
           <w:p>
@@ -5997,7 +6021,13 @@
               <w:t xml:space="preserve">F-statistic</w:t>
             </w:r>
             <w:r>
-              <w:t xml:space="preserve">: What is the F-statistic value and what does it test?</w:t>
+              <w:t xml:space="preserve">: What is the F-statistic value and what does it</w:t>
+            </w:r>
+            <w:r>
+              <w:t xml:space="preserve"> </w:t>
+            </w:r>
+            <w:r>
+              <w:t xml:space="preserve">test?</w:t>
             </w:r>
           </w:p>
           <w:p>
@@ -6009,7 +6039,13 @@
               </w:numPr>
             </w:pPr>
             <w:r>
-              <w:t xml:space="preserve">Your answer: _________________________________</w:t>
+              <w:t xml:space="preserve">Your answer:</w:t>
+            </w:r>
+            <w:r>
+              <w:t xml:space="preserve"> </w:t>
+            </w:r>
+            <w:r>
+              <w:t xml:space="preserve">_________________________________</w:t>
             </w:r>
           </w:p>
           <w:p>
@@ -6028,7 +6064,13 @@
               <w:t xml:space="preserve">Interpretation</w:t>
             </w:r>
             <w:r>
-              <w:t xml:space="preserve">: In biological terms, what does the R² value tell us about aging in lions?</w:t>
+              <w:t xml:space="preserve">: In biological terms, what does the R² value tell</w:t>
+            </w:r>
+            <w:r>
+              <w:t xml:space="preserve"> </w:t>
+            </w:r>
+            <w:r>
+              <w:t xml:space="preserve">us about aging in lions?</w:t>
             </w:r>
           </w:p>
           <w:p>
@@ -6040,7 +6082,13 @@
               </w:numPr>
             </w:pPr>
             <w:r>
-              <w:t xml:space="preserve">Your answer: _________________________________</w:t>
+              <w:t xml:space="preserve">Your answer:</w:t>
+            </w:r>
+            <w:r>
+              <w:t xml:space="preserve"> </w:t>
+            </w:r>
+            <w:r>
+              <w:t xml:space="preserve">_________________________________</w:t>
             </w:r>
           </w:p>
         </w:tc>
@@ -6301,7 +6349,13 @@
               <w:t xml:space="preserve">No influential outliers</w:t>
             </w:r>
             <w:r>
-              <w:t xml:space="preserve">: No single point dominates the relationship</w:t>
+              <w:t xml:space="preserve">: No single point dominates the</w:t>
+            </w:r>
+            <w:r>
+              <w:t xml:space="preserve"> </w:t>
+            </w:r>
+            <w:r>
+              <w:t xml:space="preserve">relationship</w:t>
             </w:r>
           </w:p>
           <w:p>
@@ -10768,7 +10822,13 @@
               <w:t xml:space="preserve">Linearity</w:t>
             </w:r>
             <w:r>
-              <w:t xml:space="preserve">: Is the relationship linear? (Check residuals vs fitted plot and Rainbow test)</w:t>
+              <w:t xml:space="preserve">: Is the relationship linear? (Check residuals vs</w:t>
+            </w:r>
+            <w:r>
+              <w:t xml:space="preserve"> </w:t>
+            </w:r>
+            <w:r>
+              <w:t xml:space="preserve">fitted plot and Rainbow test)</w:t>
             </w:r>
           </w:p>
           <w:p>
@@ -10780,7 +10840,13 @@
               </w:numPr>
             </w:pPr>
             <w:r>
-              <w:t xml:space="preserve">Your answer: _________________________________</w:t>
+              <w:t xml:space="preserve">Your answer:</w:t>
+            </w:r>
+            <w:r>
+              <w:t xml:space="preserve"> </w:t>
+            </w:r>
+            <w:r>
+              <w:t xml:space="preserve">_________________________________</w:t>
             </w:r>
           </w:p>
           <w:p>
@@ -10799,7 +10865,13 @@
               <w:t xml:space="preserve">Normality</w:t>
             </w:r>
             <w:r>
-              <w:t xml:space="preserve">: Are residuals normally distributed? (Check Q-Q plot and Shapiro test)</w:t>
+              <w:t xml:space="preserve">: Are residuals normally distributed? (Check Q-Q plot</w:t>
+            </w:r>
+            <w:r>
+              <w:t xml:space="preserve"> </w:t>
+            </w:r>
+            <w:r>
+              <w:t xml:space="preserve">and Shapiro test)</w:t>
             </w:r>
           </w:p>
           <w:p>
@@ -10811,7 +10883,13 @@
               </w:numPr>
             </w:pPr>
             <w:r>
-              <w:t xml:space="preserve">Your answer: _________________________________</w:t>
+              <w:t xml:space="preserve">Your answer:</w:t>
+            </w:r>
+            <w:r>
+              <w:t xml:space="preserve"> </w:t>
+            </w:r>
+            <w:r>
+              <w:t xml:space="preserve">_________________________________</w:t>
             </w:r>
           </w:p>
           <w:p>
@@ -10830,7 +10908,13 @@
               <w:t xml:space="preserve">Homoscedasticity</w:t>
             </w:r>
             <w:r>
-              <w:t xml:space="preserve">: Is variance constant? (Check Scale-Location plot and BP test)</w:t>
+              <w:t xml:space="preserve">: Is variance constant? (Check Scale-Location</w:t>
+            </w:r>
+            <w:r>
+              <w:t xml:space="preserve"> </w:t>
+            </w:r>
+            <w:r>
+              <w:t xml:space="preserve">plot and BP test)</w:t>
             </w:r>
           </w:p>
           <w:p>
@@ -10842,7 +10926,13 @@
               </w:numPr>
             </w:pPr>
             <w:r>
-              <w:t xml:space="preserve">Your answer: _________________________________</w:t>
+              <w:t xml:space="preserve">Your answer:</w:t>
+            </w:r>
+            <w:r>
+              <w:t xml:space="preserve"> </w:t>
+            </w:r>
+            <w:r>
+              <w:t xml:space="preserve">_________________________________</w:t>
             </w:r>
           </w:p>
           <w:p>
@@ -10861,7 +10951,13 @@
               <w:t xml:space="preserve">Influential Points</w:t>
             </w:r>
             <w:r>
-              <w:t xml:space="preserve">: Are there concerning influential observations?</w:t>
+              <w:t xml:space="preserve">: Are there concerning influential</w:t>
+            </w:r>
+            <w:r>
+              <w:t xml:space="preserve"> </w:t>
+            </w:r>
+            <w:r>
+              <w:t xml:space="preserve">observations?</w:t>
             </w:r>
           </w:p>
           <w:p>
@@ -10873,7 +10969,13 @@
               </w:numPr>
             </w:pPr>
             <w:r>
-              <w:t xml:space="preserve">Your answer: _________________________________</w:t>
+              <w:t xml:space="preserve">Your answer:</w:t>
+            </w:r>
+            <w:r>
+              <w:t xml:space="preserve"> </w:t>
+            </w:r>
+            <w:r>
+              <w:t xml:space="preserve">_________________________________</w:t>
             </w:r>
           </w:p>
           <w:p>
@@ -10904,7 +11006,13 @@
               </w:numPr>
             </w:pPr>
             <w:r>
-              <w:t xml:space="preserve">Your answer: _________________________________</w:t>
+              <w:t xml:space="preserve">Your answer:</w:t>
+            </w:r>
+            <w:r>
+              <w:t xml:space="preserve"> </w:t>
+            </w:r>
+            <w:r>
+              <w:t xml:space="preserve">_________________________________</w:t>
             </w:r>
           </w:p>
         </w:tc>
@@ -14903,7 +15011,13 @@
               <w:t xml:space="preserve"> </w:t>
             </w:r>
             <w:r>
-              <w:t xml:space="preserve">(height measured precisely, biomass is the response):</w:t>
+              <w:t xml:space="preserve">(height measured</w:t>
+            </w:r>
+            <w:r>
+              <w:t xml:space="preserve"> </w:t>
+            </w:r>
+            <w:r>
+              <w:t xml:space="preserve">precisely, biomass is the response):</w:t>
             </w:r>
           </w:p>
           <w:p>
@@ -14915,7 +15029,13 @@
               </w:numPr>
             </w:pPr>
             <w:r>
-              <w:t xml:space="preserve">Your choice: _________________________________</w:t>
+              <w:t xml:space="preserve">Your choice:</w:t>
+            </w:r>
+            <w:r>
+              <w:t xml:space="preserve"> </w:t>
+            </w:r>
+            <w:r>
+              <w:t xml:space="preserve">_________________________________</w:t>
             </w:r>
           </w:p>
           <w:p>
@@ -14927,7 +15047,13 @@
               </w:numPr>
             </w:pPr>
             <w:r>
-              <w:t xml:space="preserve">Reasoning: _________________________________</w:t>
+              <w:t xml:space="preserve">Reasoning:</w:t>
+            </w:r>
+            <w:r>
+              <w:t xml:space="preserve"> </w:t>
+            </w:r>
+            <w:r>
+              <w:t xml:space="preserve">_________________________________</w:t>
             </w:r>
           </w:p>
           <w:p>
@@ -14961,7 +15087,13 @@
               </w:numPr>
             </w:pPr>
             <w:r>
-              <w:t xml:space="preserve">Your choice: _________________________________</w:t>
+              <w:t xml:space="preserve">Your choice:</w:t>
+            </w:r>
+            <w:r>
+              <w:t xml:space="preserve"> </w:t>
+            </w:r>
+            <w:r>
+              <w:t xml:space="preserve">_________________________________</w:t>
             </w:r>
           </w:p>
           <w:p>
@@ -14973,7 +15105,13 @@
               </w:numPr>
             </w:pPr>
             <w:r>
-              <w:t xml:space="preserve">Reasoning: _________________________________</w:t>
+              <w:t xml:space="preserve">Reasoning:</w:t>
+            </w:r>
+            <w:r>
+              <w:t xml:space="preserve"> </w:t>
+            </w:r>
+            <w:r>
+              <w:t xml:space="preserve">_________________________________</w:t>
             </w:r>
           </w:p>
           <w:p>
@@ -14995,7 +15133,13 @@
               <w:t xml:space="preserve"> </w:t>
             </w:r>
             <w:r>
-              <w:t xml:space="preserve">(both measurements have error):</w:t>
+              <w:t xml:space="preserve">(both</w:t>
+            </w:r>
+            <w:r>
+              <w:t xml:space="preserve"> </w:t>
+            </w:r>
+            <w:r>
+              <w:t xml:space="preserve">measurements have error):</w:t>
             </w:r>
           </w:p>
           <w:p>
@@ -15007,7 +15151,13 @@
               </w:numPr>
             </w:pPr>
             <w:r>
-              <w:t xml:space="preserve">Your choice: _________________________________</w:t>
+              <w:t xml:space="preserve">Your choice:</w:t>
+            </w:r>
+            <w:r>
+              <w:t xml:space="preserve"> </w:t>
+            </w:r>
+            <w:r>
+              <w:t xml:space="preserve">_________________________________</w:t>
             </w:r>
           </w:p>
           <w:p>
@@ -15019,7 +15169,13 @@
               </w:numPr>
             </w:pPr>
             <w:r>
-              <w:t xml:space="preserve">Reasoning: _________________________________</w:t>
+              <w:t xml:space="preserve">Reasoning:</w:t>
+            </w:r>
+            <w:r>
+              <w:t xml:space="preserve"> </w:t>
+            </w:r>
+            <w:r>
+              <w:t xml:space="preserve">_________________________________</w:t>
             </w:r>
           </w:p>
           <w:p>
@@ -15041,7 +15197,13 @@
               <w:t xml:space="preserve"> </w:t>
             </w:r>
             <w:r>
-              <w:t xml:space="preserve">(dose is fixed, response varies):</w:t>
+              <w:t xml:space="preserve">(dose is fixed, response</w:t>
+            </w:r>
+            <w:r>
+              <w:t xml:space="preserve"> </w:t>
+            </w:r>
+            <w:r>
+              <w:t xml:space="preserve">varies):</w:t>
             </w:r>
           </w:p>
           <w:p>
@@ -15053,7 +15215,13 @@
               </w:numPr>
             </w:pPr>
             <w:r>
-              <w:t xml:space="preserve">Your choice: _________________________________</w:t>
+              <w:t xml:space="preserve">Your choice:</w:t>
+            </w:r>
+            <w:r>
+              <w:t xml:space="preserve"> </w:t>
+            </w:r>
+            <w:r>
+              <w:t xml:space="preserve">_________________________________</w:t>
             </w:r>
           </w:p>
           <w:p>
@@ -15065,7 +15233,13 @@
               </w:numPr>
             </w:pPr>
             <w:r>
-              <w:t xml:space="preserve">Reasoning: _________________________________</w:t>
+              <w:t xml:space="preserve">Reasoning:</w:t>
+            </w:r>
+            <w:r>
+              <w:t xml:space="preserve"> </w:t>
+            </w:r>
+            <w:r>
+              <w:t xml:space="preserve">_________________________________</w:t>
             </w:r>
           </w:p>
         </w:tc>
@@ -15212,7 +15386,25 @@
               <w:t xml:space="preserve"> </w:t>
             </w:r>
             <w:r>
-              <w:t xml:space="preserve">- Allometry studies how biological traits scale with size - Both length and mass measurements have error - Neither is clearly dependent/independent - Interested in the true scaling relationship</w:t>
+              <w:t xml:space="preserve">- Allometry studies how biological traits scale</w:t>
+            </w:r>
+            <w:r>
+              <w:t xml:space="preserve"> </w:t>
+            </w:r>
+            <w:r>
+              <w:t xml:space="preserve">with size - Both length and mass measurements have error - Neither is</w:t>
+            </w:r>
+            <w:r>
+              <w:t xml:space="preserve"> </w:t>
+            </w:r>
+            <w:r>
+              <w:t xml:space="preserve">clearly dependent/independent - Interested in the true scaling</w:t>
+            </w:r>
+            <w:r>
+              <w:t xml:space="preserve"> </w:t>
+            </w:r>
+            <w:r>
+              <w:t xml:space="preserve">relationship</w:t>
             </w:r>
           </w:p>
           <w:p>
@@ -15233,7 +15425,19 @@
               <w:t xml:space="preserve"> </w:t>
             </w:r>
             <w:r>
-              <w:t xml:space="preserve">- Mass typically scales with length^3 (cubic relationship) - log(mass) ~ 3 × log(length) for isometric scaling - Deviations from 3.0 indicate allometric scaling</w:t>
+              <w:t xml:space="preserve">- Mass typically scales with length^3 (cubic</w:t>
+            </w:r>
+            <w:r>
+              <w:t xml:space="preserve"> </w:t>
+            </w:r>
+            <w:r>
+              <w:t xml:space="preserve">relationship) - log(mass) ~ 3 × log(length) for isometric scaling -</w:t>
+            </w:r>
+            <w:r>
+              <w:t xml:space="preserve"> </w:t>
+            </w:r>
+            <w:r>
+              <w:t xml:space="preserve">Deviations from 3.0 indicate allometric scaling</w:t>
             </w:r>
           </w:p>
         </w:tc>
@@ -19223,7 +19427,13 @@
               <w:t xml:space="preserve">Scaling Pattern</w:t>
             </w:r>
             <w:r>
-              <w:t xml:space="preserve">: Is the scaling isometric (slope = 3) or allometric? How do you know?</w:t>
+              <w:t xml:space="preserve">: Is the scaling isometric (slope = 3) or</w:t>
+            </w:r>
+            <w:r>
+              <w:t xml:space="preserve"> </w:t>
+            </w:r>
+            <w:r>
+              <w:t xml:space="preserve">allometric? How do you know?</w:t>
             </w:r>
           </w:p>
           <w:p>
@@ -19235,7 +19445,13 @@
               </w:numPr>
             </w:pPr>
             <w:r>
-              <w:t xml:space="preserve">Your answer: _________________________________</w:t>
+              <w:t xml:space="preserve">Your answer:</w:t>
+            </w:r>
+            <w:r>
+              <w:t xml:space="preserve"> </w:t>
+            </w:r>
+            <w:r>
+              <w:t xml:space="preserve">_________________________________</w:t>
             </w:r>
           </w:p>
           <w:p>
@@ -19254,7 +19470,13 @@
               <w:t xml:space="preserve">Model Choice</w:t>
             </w:r>
             <w:r>
-              <w:t xml:space="preserve">: Which model (OLS or SMA) is more appropriate here and why?</w:t>
+              <w:t xml:space="preserve">: Which model (OLS or SMA) is more appropriate here</w:t>
+            </w:r>
+            <w:r>
+              <w:t xml:space="preserve"> </w:t>
+            </w:r>
+            <w:r>
+              <w:t xml:space="preserve">and why?</w:t>
             </w:r>
           </w:p>
           <w:p>
@@ -19266,7 +19488,13 @@
               </w:numPr>
             </w:pPr>
             <w:r>
-              <w:t xml:space="preserve">Your answer: _________________________________</w:t>
+              <w:t xml:space="preserve">Your answer:</w:t>
+            </w:r>
+            <w:r>
+              <w:t xml:space="preserve"> </w:t>
+            </w:r>
+            <w:r>
+              <w:t xml:space="preserve">_________________________________</w:t>
             </w:r>
           </w:p>
           <w:p>
@@ -19285,7 +19513,13 @@
               <w:t xml:space="preserve">Biological Interpretation</w:t>
             </w:r>
             <w:r>
-              <w:t xml:space="preserve">: What does the slope value tell us about how fish mass scales with length?</w:t>
+              <w:t xml:space="preserve">: What does the slope value tell us</w:t>
+            </w:r>
+            <w:r>
+              <w:t xml:space="preserve"> </w:t>
+            </w:r>
+            <w:r>
+              <w:t xml:space="preserve">about how fish mass scales with length?</w:t>
             </w:r>
           </w:p>
           <w:p>
@@ -19297,7 +19531,13 @@
               </w:numPr>
             </w:pPr>
             <w:r>
-              <w:t xml:space="preserve">Your answer: _________________________________</w:t>
+              <w:t xml:space="preserve">Your answer:</w:t>
+            </w:r>
+            <w:r>
+              <w:t xml:space="preserve"> </w:t>
+            </w:r>
+            <w:r>
+              <w:t xml:space="preserve">_________________________________</w:t>
             </w:r>
           </w:p>
           <w:p>
@@ -19316,7 +19556,13 @@
               <w:t xml:space="preserve">Statistical Significance</w:t>
             </w:r>
             <w:r>
-              <w:t xml:space="preserve">: Is the scaling relationship significantly different from isometric?</w:t>
+              <w:t xml:space="preserve">: Is the scaling relationship</w:t>
+            </w:r>
+            <w:r>
+              <w:t xml:space="preserve"> </w:t>
+            </w:r>
+            <w:r>
+              <w:t xml:space="preserve">significantly different from isometric?</w:t>
             </w:r>
           </w:p>
           <w:p>
@@ -19328,7 +19574,13 @@
               </w:numPr>
             </w:pPr>
             <w:r>
-              <w:t xml:space="preserve">Your answer: _________________________________</w:t>
+              <w:t xml:space="preserve">Your answer:</w:t>
+            </w:r>
+            <w:r>
+              <w:t xml:space="preserve"> </w:t>
+            </w:r>
+            <w:r>
+              <w:t xml:space="preserve">_________________________________</w:t>
             </w:r>
           </w:p>
         </w:tc>
